--- a/1. 创建型模式/1. 工厂模式/工厂模式.docx
+++ b/1. 创建型模式/1. 工厂模式/工厂模式.docx
@@ -257,7 +257,7 @@
                     </pic:cNvPicPr>
                   </pic:nvPicPr>
                   <pic:blipFill>
-                    <a:blip r:embed="rId4">
+                    <a:blip r:embed="rId6">
                       <a:extLst>
                         <a:ext uri="{28A0092B-C50C-407E-A947-70E740481C1C}">
                           <a14:useLocalDpi xmlns:a14="http://schemas.microsoft.com/office/drawing/2010/main" val="0"/>
@@ -318,7 +318,7 @@
                     </pic:cNvPicPr>
                   </pic:nvPicPr>
                   <pic:blipFill>
-                    <a:blip r:embed="rId5">
+                    <a:blip r:embed="rId7">
                       <a:extLst>
                         <a:ext uri="{28A0092B-C50C-407E-A947-70E740481C1C}">
                           <a14:useLocalDpi xmlns:a14="http://schemas.microsoft.com/office/drawing/2010/main" val="0"/>
@@ -723,7 +723,7 @@
     <w:p/>
     <w:p>
       <w:pPr>
-        <w:ind w:left="180" w:leftChars="100" w:firstLine="210"/>
+        <w:ind w:left="240" w:leftChars="100" w:firstLine="210"/>
       </w:pPr>
       <w:r>
         <w:rPr>
@@ -734,7 +734,7 @@
     </w:p>
     <w:p>
       <w:pPr>
-        <w:ind w:left="360" w:leftChars="200"/>
+        <w:ind w:left="480" w:leftChars="200"/>
       </w:pPr>
       <w:r>
         <w:t>Operation oper;</w:t>
@@ -742,7 +742,7 @@
     </w:p>
     <w:p>
       <w:pPr>
-        <w:ind w:left="360" w:leftChars="200"/>
+        <w:ind w:left="480" w:leftChars="200"/>
       </w:pPr>
       <w:r>
         <w:t>oper = OperationFactory.createOperation("+");</w:t>
@@ -750,7 +750,7 @@
     </w:p>
     <w:p>
       <w:pPr>
-        <w:ind w:left="360" w:leftChars="200"/>
+        <w:ind w:left="480" w:leftChars="200"/>
       </w:pPr>
       <w:r>
         <w:t>oper.number1 = 1;</w:t>
@@ -758,7 +758,7 @@
     </w:p>
     <w:p>
       <w:pPr>
-        <w:ind w:left="360" w:leftChars="200"/>
+        <w:ind w:left="480" w:leftChars="200"/>
       </w:pPr>
       <w:r>
         <w:t>oper.number2 = 2;</w:t>
@@ -766,7 +766,7 @@
     </w:p>
     <w:p>
       <w:pPr>
-        <w:ind w:left="360" w:leftChars="200"/>
+        <w:ind w:left="480" w:leftChars="200"/>
       </w:pPr>
       <w:r>
         <w:t>double result = oper.GetResult()</w:t>
@@ -1595,7 +1595,7 @@
     </w:p>
     <w:p>
       <w:pPr>
-        <w:ind w:left="360" w:leftChars="200"/>
+        <w:ind w:left="480" w:leftChars="200"/>
       </w:pPr>
       <w:r>
         <w:t>public final static DateFormat getDateInstance();</w:t>
@@ -1603,7 +1603,7 @@
     </w:p>
     <w:p>
       <w:pPr>
-        <w:ind w:left="360" w:leftChars="200"/>
+        <w:ind w:left="480" w:leftChars="200"/>
       </w:pPr>
       <w:r>
         <w:t>public final static DateFormat getDateInstance(int style);</w:t>
@@ -1611,7 +1611,7 @@
     </w:p>
     <w:p>
       <w:pPr>
-        <w:ind w:left="360" w:leftChars="200"/>
+        <w:ind w:left="480" w:leftChars="200"/>
       </w:pPr>
       <w:r>
         <w:t>public final static DateFormat getDateInstance(int style,Localelocale);</w:t>
@@ -1758,8 +1758,6 @@
       <w:pPr>
         <w:pStyle w:val="2"/>
       </w:pPr>
-      <w:bookmarkStart w:id="0" w:name="_GoBack"/>
-      <w:bookmarkEnd w:id="0"/>
       <w:r>
         <w:rPr>
           <w:rFonts w:hint="eastAsia"/>
@@ -2209,7 +2207,7 @@
                     </pic:cNvPicPr>
                   </pic:nvPicPr>
                   <pic:blipFill>
-                    <a:blip r:embed="rId6" cstate="print">
+                    <a:blip r:embed="rId8" cstate="print">
                       <a:extLst>
                         <a:ext uri="{28A0092B-C50C-407E-A947-70E740481C1C}">
                           <a14:useLocalDpi xmlns:a14="http://schemas.microsoft.com/office/drawing/2010/main" val="0"/>
@@ -3127,7 +3125,16 @@
           <w:rFonts w:hint="eastAsia"/>
           <w:color w:val="FF0000"/>
         </w:rPr>
-        <w:t>给系统带来一些额外的开销</w:t>
+        <w:t>给系</w:t>
+      </w:r>
+      <w:bookmarkStart w:id="0" w:name="_GoBack"/>
+      <w:bookmarkEnd w:id="0"/>
+      <w:r>
+        <w:rPr>
+          <w:rFonts w:hint="eastAsia"/>
+          <w:color w:val="FF0000"/>
+        </w:rPr>
+        <w:t>统带来一些额外的开销</w:t>
       </w:r>
       <w:r>
         <w:rPr>
@@ -3266,7 +3273,7 @@
     </w:p>
     <w:p>
       <w:pPr>
-        <w:ind w:left="360" w:leftChars="200"/>
+        <w:ind w:left="480" w:leftChars="200"/>
       </w:pPr>
       <w:r>
         <w:t>Connection conn=DriverManager.getConnection("jdbc:microsoft:sqlserver://loc</w:t>
@@ -3274,7 +3281,7 @@
     </w:p>
     <w:p>
       <w:pPr>
-        <w:ind w:left="360" w:leftChars="200"/>
+        <w:ind w:left="480" w:leftChars="200"/>
       </w:pPr>
       <w:r>
         <w:t>alhost:1433; DatabaseName=DB;user=sa;password=");</w:t>
@@ -3282,7 +3289,7 @@
     </w:p>
     <w:p>
       <w:pPr>
-        <w:ind w:left="360" w:leftChars="200"/>
+        <w:ind w:left="480" w:leftChars="200"/>
       </w:pPr>
       <w:r>
         <w:t>Statement statement=conn.createStatement();</w:t>
@@ -3290,7 +3297,7 @@
     </w:p>
     <w:p>
       <w:pPr>
-        <w:ind w:left="360" w:leftChars="200"/>
+        <w:ind w:left="480" w:leftChars="200"/>
       </w:pPr>
       <w:r>
         <w:t>ResultSet rs=statement.executeQuery("select * from UserInfo");</w:t>
@@ -3661,7 +3668,7 @@
                     </pic:cNvPicPr>
                   </pic:nvPicPr>
                   <pic:blipFill>
-                    <a:blip r:embed="rId7" cstate="print">
+                    <a:blip r:embed="rId9" cstate="print">
                       <a:extLst>
                         <a:ext uri="{28A0092B-C50C-407E-A947-70E740481C1C}">
                           <a14:useLocalDpi xmlns:a14="http://schemas.microsoft.com/office/drawing/2010/main" val="0"/>
@@ -5217,14 +5224,65 @@
 </w:document>
 </file>
 
+<file path=word/endnotes.xml><?xml version="1.0" encoding="utf-8"?>
+<w:endnotes xmlns:wpc="http://schemas.microsoft.com/office/word/2010/wordprocessingCanvas" xmlns:mc="http://schemas.openxmlformats.org/markup-compatibility/2006" xmlns:o="urn:schemas-microsoft-com:office:office" xmlns:r="http://schemas.openxmlformats.org/officeDocument/2006/relationships" xmlns:m="http://schemas.openxmlformats.org/officeDocument/2006/math" xmlns:v="urn:schemas-microsoft-com:vml" xmlns:wp14="http://schemas.microsoft.com/office/word/2010/wordprocessingDrawing" xmlns:wp="http://schemas.openxmlformats.org/drawingml/2006/wordprocessingDrawing" xmlns:w="http://schemas.openxmlformats.org/wordprocessingml/2006/main" xmlns:w14="http://schemas.microsoft.com/office/word/2010/wordml" xmlns:w15="http://schemas.microsoft.com/office/word/2012/wordml" xmlns:w10="urn:schemas-microsoft-com:office:word" xmlns:wpg="http://schemas.microsoft.com/office/word/2010/wordprocessingGroup" xmlns:wpi="http://schemas.microsoft.com/office/word/2010/wordprocessingInk" xmlns:wne="http://schemas.microsoft.com/office/word/2006/wordml" xmlns:wps="http://schemas.microsoft.com/office/word/2010/wordprocessingShape" xmlns:wpsCustomData="http://www.wps.cn/officeDocument/2013/wpsCustomData" mc:Ignorable="w14 w15 wp14">
+  <w:endnote w:type="separator" w:id="0">
+    <w:p>
+      <w:pPr>
+        <w:spacing w:line="240" w:lineRule="auto"/>
+      </w:pPr>
+      <w:r>
+        <w:separator/>
+      </w:r>
+    </w:p>
+  </w:endnote>
+  <w:endnote w:type="continuationSeparator" w:id="1">
+    <w:p>
+      <w:pPr>
+        <w:spacing w:line="240" w:lineRule="auto"/>
+      </w:pPr>
+      <w:r>
+        <w:continuationSeparator/>
+      </w:r>
+    </w:p>
+  </w:endnote>
+</w:endnotes>
+</file>
+
+<file path=word/footnotes.xml><?xml version="1.0" encoding="utf-8"?>
+<w:footnotes xmlns:wpc="http://schemas.microsoft.com/office/word/2010/wordprocessingCanvas" xmlns:mc="http://schemas.openxmlformats.org/markup-compatibility/2006" xmlns:o="urn:schemas-microsoft-com:office:office" xmlns:r="http://schemas.openxmlformats.org/officeDocument/2006/relationships" xmlns:m="http://schemas.openxmlformats.org/officeDocument/2006/math" xmlns:v="urn:schemas-microsoft-com:vml" xmlns:wp14="http://schemas.microsoft.com/office/word/2010/wordprocessingDrawing" xmlns:wp="http://schemas.openxmlformats.org/drawingml/2006/wordprocessingDrawing" xmlns:w="http://schemas.openxmlformats.org/wordprocessingml/2006/main" xmlns:w14="http://schemas.microsoft.com/office/word/2010/wordml" xmlns:w15="http://schemas.microsoft.com/office/word/2012/wordml" xmlns:w10="urn:schemas-microsoft-com:office:word" xmlns:wpg="http://schemas.microsoft.com/office/word/2010/wordprocessingGroup" xmlns:wpi="http://schemas.microsoft.com/office/word/2010/wordprocessingInk" xmlns:wne="http://schemas.microsoft.com/office/word/2006/wordml" xmlns:wps="http://schemas.microsoft.com/office/word/2010/wordprocessingShape" xmlns:wpsCustomData="http://www.wps.cn/officeDocument/2013/wpsCustomData" mc:Ignorable="w14 w15 wp14">
+  <w:footnote w:type="separator" w:id="0">
+    <w:p>
+      <w:pPr>
+        <w:spacing w:line="360" w:lineRule="auto"/>
+      </w:pPr>
+      <w:r>
+        <w:separator/>
+      </w:r>
+    </w:p>
+  </w:footnote>
+  <w:footnote w:type="continuationSeparator" w:id="1">
+    <w:p>
+      <w:pPr>
+        <w:spacing w:line="360" w:lineRule="auto"/>
+      </w:pPr>
+      <w:r>
+        <w:continuationSeparator/>
+      </w:r>
+    </w:p>
+  </w:footnote>
+</w:footnotes>
+</file>
+
 <file path=word/styles.xml><?xml version="1.0" encoding="utf-8"?>
-<w:styles xmlns:mc="http://schemas.openxmlformats.org/markup-compatibility/2006" xmlns:o="urn:schemas-microsoft-com:office:office" xmlns:r="http://schemas.openxmlformats.org/officeDocument/2006/relationships" xmlns:m="http://schemas.openxmlformats.org/officeDocument/2006/math" xmlns:v="urn:schemas-microsoft-com:vml" xmlns:w="http://schemas.openxmlformats.org/wordprocessingml/2006/main" xmlns:w14="http://schemas.microsoft.com/office/word/2010/wordml" xmlns:w10="urn:schemas-microsoft-com:office:word" xmlns:sl="http://schemas.openxmlformats.org/schemaLibrary/2006/main" mc:Ignorable="w14">
+<w:styles xmlns:mc="http://schemas.openxmlformats.org/markup-compatibility/2006" xmlns:o="urn:schemas-microsoft-com:office:office" xmlns:r="http://schemas.openxmlformats.org/officeDocument/2006/relationships" xmlns:m="http://schemas.openxmlformats.org/officeDocument/2006/math" xmlns:v="urn:schemas-microsoft-com:vml" xmlns:w="http://schemas.openxmlformats.org/wordprocessingml/2006/main" xmlns:w14="http://schemas.microsoft.com/office/word/2010/wordml" xmlns:w10="urn:schemas-microsoft-com:office:word" xmlns:sl="http://schemas.openxmlformats.org/schemaLibrary/2006/main" xmlns:wpsCustomData="http://www.wps.cn/officeDocument/2013/wpsCustomData" mc:Ignorable="w14">
   <w:docDefaults>
     <w:rPrDefault>
       <w:rPr>
         <w:rFonts w:asciiTheme="minorHAnsi" w:hAnsiTheme="minorHAnsi" w:eastAsiaTheme="minorEastAsia" w:cstheme="minorBidi"/>
       </w:rPr>
     </w:rPrDefault>
+    <w:pPrDefault/>
   </w:docDefaults>
   <w:latentStyles w:count="260" w:defQFormat="0" w:defUnhideWhenUsed="1" w:defSemiHidden="1" w:defUIPriority="99" w:defLockedState="0">
     <w:lsdException w:qFormat="1" w:unhideWhenUsed="0" w:uiPriority="0" w:semiHidden="0" w:name="Normal"/>
@@ -5292,7 +5350,7 @@
     <w:lsdException w:qFormat="1" w:unhideWhenUsed="0" w:uiPriority="10" w:semiHidden="0" w:name="Title"/>
     <w:lsdException w:uiPriority="99" w:name="Closing"/>
     <w:lsdException w:uiPriority="99" w:name="Signature"/>
-    <w:lsdException w:uiPriority="1" w:name="Default Paragraph Font"/>
+    <w:lsdException w:uiPriority="1" w:semiHidden="0" w:name="Default Paragraph Font"/>
     <w:lsdException w:uiPriority="99" w:name="Body Text"/>
     <w:lsdException w:uiPriority="99" w:name="Body Text Indent"/>
     <w:lsdException w:uiPriority="99" w:name="List Continue"/>
@@ -5326,11 +5384,11 @@
     <w:lsdException w:uiPriority="99" w:name="HTML Code"/>
     <w:lsdException w:uiPriority="99" w:name="HTML Definition"/>
     <w:lsdException w:uiPriority="99" w:name="HTML Keyboard"/>
-    <w:lsdException w:qFormat="1" w:uiPriority="99" w:name="HTML Preformatted"/>
+    <w:lsdException w:qFormat="1" w:uiPriority="99" w:semiHidden="0" w:name="HTML Preformatted"/>
     <w:lsdException w:uiPriority="99" w:name="HTML Sample"/>
     <w:lsdException w:uiPriority="99" w:name="HTML Typewriter"/>
     <w:lsdException w:uiPriority="99" w:name="HTML Variable"/>
-    <w:lsdException w:uiPriority="99" w:name="Normal Table"/>
+    <w:lsdException w:uiPriority="99" w:semiHidden="0" w:name="Normal Table"/>
     <w:lsdException w:uiPriority="99" w:name="annotation subject"/>
     <w:lsdException w:uiPriority="99" w:name="Table Simple 1"/>
     <w:lsdException w:uiPriority="99" w:name="Table Simple 2"/>
@@ -5486,9 +5544,9 @@
       <w:jc w:val="both"/>
     </w:pPr>
     <w:rPr>
-      <w:rFonts w:ascii="Times New Roman" w:hAnsi="Times New Roman" w:eastAsia="华文宋体" w:cstheme="minorBidi"/>
+      <w:rFonts w:ascii="Times New Roman" w:hAnsi="Times New Roman" w:eastAsia="仿宋" w:cstheme="minorBidi"/>
       <w:kern w:val="2"/>
-      <w:sz w:val="18"/>
+      <w:sz w:val="24"/>
       <w:szCs w:val="22"/>
       <w:lang w:val="en-US" w:eastAsia="zh-CN" w:bidi="ar-SA"/>
     </w:rPr>
@@ -5577,17 +5635,16 @@
       <w:szCs w:val="28"/>
     </w:rPr>
   </w:style>
-  <w:style w:type="character" w:default="1" w:styleId="7">
+  <w:style w:type="character" w:default="1" w:styleId="8">
     <w:name w:val="Default Paragraph Font"/>
     <w:unhideWhenUsed/>
     <w:uiPriority w:val="1"/>
   </w:style>
-  <w:style w:type="table" w:default="1" w:styleId="8">
+  <w:style w:type="table" w:default="1" w:styleId="7">
     <w:name w:val="Normal Table"/>
     <w:unhideWhenUsed/>
     <w:uiPriority w:val="99"/>
     <w:tblPr>
-      <w:tblLayout w:type="fixed"/>
       <w:tblCellMar>
         <w:top w:w="0" w:type="dxa"/>
         <w:left w:w="108" w:type="dxa"/>
@@ -5635,7 +5692,7 @@
   </w:style>
   <w:style w:type="character" w:customStyle="1" w:styleId="9">
     <w:name w:val="标题 1 字符"/>
-    <w:basedOn w:val="7"/>
+    <w:basedOn w:val="8"/>
     <w:link w:val="2"/>
     <w:uiPriority w:val="9"/>
     <w:rPr>
@@ -5649,7 +5706,7 @@
   </w:style>
   <w:style w:type="character" w:customStyle="1" w:styleId="10">
     <w:name w:val="标题 2 字符"/>
-    <w:basedOn w:val="7"/>
+    <w:basedOn w:val="8"/>
     <w:link w:val="3"/>
     <w:uiPriority w:val="9"/>
     <w:rPr>
@@ -5662,7 +5719,7 @@
   </w:style>
   <w:style w:type="character" w:customStyle="1" w:styleId="11">
     <w:name w:val="标题 3 字符"/>
-    <w:basedOn w:val="7"/>
+    <w:basedOn w:val="8"/>
     <w:link w:val="4"/>
     <w:uiPriority w:val="9"/>
     <w:rPr>
@@ -5675,7 +5732,7 @@
   </w:style>
   <w:style w:type="character" w:customStyle="1" w:styleId="12">
     <w:name w:val="标题 4 字符"/>
-    <w:basedOn w:val="7"/>
+    <w:basedOn w:val="8"/>
     <w:link w:val="5"/>
     <w:uiPriority w:val="9"/>
     <w:rPr>
@@ -5688,7 +5745,7 @@
   </w:style>
   <w:style w:type="character" w:customStyle="1" w:styleId="13">
     <w:name w:val="HTML 预设格式 字符"/>
-    <w:basedOn w:val="7"/>
+    <w:basedOn w:val="8"/>
     <w:link w:val="6"/>
     <w:semiHidden/>
     <w:uiPriority w:val="99"/>
@@ -5701,74 +5758,75 @@
   </w:style>
   <w:style w:type="character" w:customStyle="1" w:styleId="14">
     <w:name w:val="c1"/>
-    <w:basedOn w:val="7"/>
+    <w:basedOn w:val="8"/>
     <w:qFormat/>
     <w:uiPriority w:val="0"/>
   </w:style>
   <w:style w:type="character" w:customStyle="1" w:styleId="15">
     <w:name w:val="cp"/>
-    <w:basedOn w:val="7"/>
+    <w:basedOn w:val="8"/>
     <w:qFormat/>
     <w:uiPriority w:val="0"/>
   </w:style>
   <w:style w:type="character" w:customStyle="1" w:styleId="16">
     <w:name w:val="cpf"/>
-    <w:basedOn w:val="7"/>
+    <w:basedOn w:val="8"/>
     <w:uiPriority w:val="0"/>
   </w:style>
   <w:style w:type="character" w:customStyle="1" w:styleId="17">
     <w:name w:val="n"/>
-    <w:basedOn w:val="7"/>
+    <w:basedOn w:val="8"/>
     <w:qFormat/>
     <w:uiPriority w:val="0"/>
   </w:style>
   <w:style w:type="character" w:customStyle="1" w:styleId="18">
     <w:name w:val="o"/>
-    <w:basedOn w:val="7"/>
+    <w:basedOn w:val="8"/>
     <w:qFormat/>
     <w:uiPriority w:val="0"/>
   </w:style>
   <w:style w:type="character" w:customStyle="1" w:styleId="19">
     <w:name w:val="p"/>
-    <w:basedOn w:val="7"/>
+    <w:basedOn w:val="8"/>
     <w:uiPriority w:val="0"/>
   </w:style>
   <w:style w:type="character" w:customStyle="1" w:styleId="20">
     <w:name w:val="hll"/>
-    <w:basedOn w:val="7"/>
+    <w:basedOn w:val="8"/>
     <w:uiPriority w:val="0"/>
   </w:style>
   <w:style w:type="character" w:customStyle="1" w:styleId="21">
     <w:name w:val="k"/>
-    <w:basedOn w:val="7"/>
+    <w:basedOn w:val="8"/>
     <w:uiPriority w:val="0"/>
   </w:style>
   <w:style w:type="character" w:customStyle="1" w:styleId="22">
     <w:name w:val="s"/>
-    <w:basedOn w:val="7"/>
+    <w:basedOn w:val="8"/>
     <w:qFormat/>
     <w:uiPriority w:val="0"/>
   </w:style>
   <w:style w:type="character" w:customStyle="1" w:styleId="23">
     <w:name w:val="nb"/>
-    <w:basedOn w:val="7"/>
+    <w:basedOn w:val="8"/>
+    <w:qFormat/>
     <w:uiPriority w:val="0"/>
   </w:style>
   <w:style w:type="character" w:customStyle="1" w:styleId="24">
     <w:name w:val="kt"/>
-    <w:basedOn w:val="7"/>
+    <w:basedOn w:val="8"/>
     <w:qFormat/>
     <w:uiPriority w:val="0"/>
   </w:style>
   <w:style w:type="character" w:customStyle="1" w:styleId="25">
     <w:name w:val="nf"/>
-    <w:basedOn w:val="7"/>
+    <w:basedOn w:val="8"/>
     <w:qFormat/>
     <w:uiPriority w:val="0"/>
   </w:style>
   <w:style w:type="character" w:customStyle="1" w:styleId="26">
     <w:name w:val="mi"/>
-    <w:basedOn w:val="7"/>
+    <w:basedOn w:val="8"/>
     <w:qFormat/>
     <w:uiPriority w:val="0"/>
   </w:style>
@@ -6027,7 +6085,6 @@
     </a:fmtScheme>
   </a:themeElements>
   <a:objectDefaults/>
-  <a:extraClrSchemeLst/>
 </a:theme>
 </file>
 
